--- a/HelloWorld.docx
+++ b/HelloWorld.docx
@@ -28,17 +28,15 @@
     </w:p>
     <w:p>
       <w:pPr>
-        <w:pStyle w:val="Heading2"/>
-      </w:pPr>
-      <w:bookmarkStart w:id="20" w:name="r-markdown"/>
-      <w:r>
-        <w:t xml:space="preserve">R Markdown</w:t>
-      </w:r>
-      <w:bookmarkEnd w:id="20"/>
+        <w:pStyle w:val="FirstParagraph"/>
+      </w:pPr>
+      <w:r>
+        <w:t xml:space="preserve">##This is a markdown file</w:t>
+      </w:r>
     </w:p>
     <w:p>
       <w:pPr>
-        <w:pStyle w:val="FirstParagraph"/>
+        <w:pStyle w:val="BodyText"/>
       </w:pPr>
       <w:r>
         <w:t xml:space="preserve">This is an R Markdown document. Markdown is a simple formatting syntax for authoring HTML, PDF, and MS Word documents. For more details on using R Markdown see</w:t>
@@ -46,7 +44,7 @@
       <w:r>
         <w:t xml:space="preserve"> </w:t>
       </w:r>
-      <w:hyperlink r:id="rId21">
+      <w:hyperlink r:id="rId20">
         <w:r>
           <w:rPr>
             <w:rStyle w:val="Hyperlink"/>
@@ -167,11 +165,11 @@
       <w:pPr>
         <w:pStyle w:val="Heading2"/>
       </w:pPr>
-      <w:bookmarkStart w:id="22" w:name="including-plots"/>
+      <w:bookmarkStart w:id="21" w:name="including-plots"/>
       <w:r>
         <w:t xml:space="preserve">Including Plots</w:t>
       </w:r>
-      <w:bookmarkEnd w:id="22"/>
+      <w:bookmarkEnd w:id="21"/>
     </w:p>
     <w:p>
       <w:pPr>
@@ -201,7 +199,7 @@
                     </pic:cNvPicPr>
                   </pic:nvPicPr>
                   <pic:blipFill>
-                    <a:blip r:embed="rId23"/>
+                    <a:blip r:embed="rId22"/>
                     <a:stretch>
                       <a:fillRect/>
                     </a:stretch>
